--- a/docs/MANUAL.docx
+++ b/docs/MANUAL.docx
@@ -683,10 +683,7 @@
         <w:ind w:left="425"/>
       </w:pPr>
       <w:r>
-        <w:t>AMIGO</w:t>
-      </w:r>
-      <w:r>
-        <w:t>S</w:t>
+        <w:t>AMIGOS</w:t>
       </w:r>
     </w:p>
     <w:p>
@@ -770,10 +767,7 @@
         <w:ind w:left="425"/>
       </w:pPr>
       <w:r>
-        <w:t>BLOQUEADO</w:t>
-      </w:r>
-      <w:r>
-        <w:t>S</w:t>
+        <w:t>BLOQUEADOS</w:t>
       </w:r>
     </w:p>
     <w:p>
@@ -1103,7 +1097,21 @@
         <w:rPr>
           <w:lang w:val="es-ES"/>
         </w:rPr>
-        <w:t xml:space="preserve">=&gt; es donde esta </w:t>
+        <w:t xml:space="preserve">=&gt; es donde </w:t>
+      </w:r>
+      <w:proofErr w:type="spellStart"/>
+      <w:r>
+        <w:rPr>
+          <w:lang w:val="es-ES"/>
+        </w:rPr>
+        <w:t>esta</w:t>
+      </w:r>
+      <w:proofErr w:type="spellEnd"/>
+      <w:r>
+        <w:rPr>
+          <w:lang w:val="es-ES"/>
+        </w:rPr>
+        <w:t xml:space="preserve"> </w:t>
       </w:r>
       <w:proofErr w:type="gramStart"/>
       <w:r>
@@ -1282,13 +1290,7 @@
         <w:rPr>
           <w:lang w:val="es-ES"/>
         </w:rPr>
-        <w:t xml:space="preserve">) inserta </w:t>
-      </w:r>
-      <w:r>
-        <w:rPr>
-          <w:lang w:val="es-ES"/>
-        </w:rPr>
-        <w:t>nodo principal</w:t>
+        <w:t>) inserta nodo principal</w:t>
       </w:r>
     </w:p>
     <w:p>
@@ -1327,13 +1329,7 @@
         <w:rPr>
           <w:lang w:val="es-ES"/>
         </w:rPr>
-        <w:t>)</w:t>
-      </w:r>
-      <w:r>
-        <w:rPr>
-          <w:lang w:val="es-ES"/>
-        </w:rPr>
-        <w:t xml:space="preserve"> busca e inserta en la sub lista</w:t>
+        <w:t>) busca e inserta en la sub lista</w:t>
       </w:r>
     </w:p>
     <w:p>
@@ -2151,20 +2147,6 @@
           </wp:inline>
         </w:drawing>
       </w:r>
-    </w:p>
-    <w:p>
-      <w:pPr>
-        <w:rPr>
-          <w:lang w:val="es-ES"/>
-        </w:rPr>
-      </w:pPr>
-    </w:p>
-    <w:p>
-      <w:pPr>
-        <w:rPr>
-          <w:lang w:val="es-ES"/>
-        </w:rPr>
-      </w:pPr>
     </w:p>
     <w:sectPr>
       <w:pgSz w:w="12240" w:h="15840"/>
